--- a/dist/master-cv.docx
+++ b/dist/master-cv.docx
@@ -780,8 +780,194 @@
       <w:pPr>
         <w:pStyle w:val="Heading4"/>
       </w:pPr>
-      <w:bookmarkStart w:id="37" w:name="mylaps-sports-timing"/>
+      <w:bookmarkStart w:id="37" w:name="klarrio"/>
       <w:hyperlink r:id="rId36">
+        <w:r>
+          <w:rPr>
+            <w:rStyle w:val="Hyperlink"/>
+            <w:b/>
+          </w:rPr>
+          <w:t xml:space="preserve">Klarrio</w:t>
+        </w:r>
+      </w:hyperlink>
+      <w:bookmarkEnd w:id="37"/>
+    </w:p>
+    <w:p>
+      <w:pPr>
+        <w:pStyle w:val="Heading5"/>
+      </w:pPr>
+      <w:bookmarkStart w:id="38" w:name="site-reliability-engineer"/>
+      <w:r>
+        <w:rPr>
+          <w:b/>
+        </w:rPr>
+        <w:t xml:space="preserve">Site Reliability Engineer</w:t>
+      </w:r>
+      <w:bookmarkEnd w:id="38"/>
+    </w:p>
+    <w:p>
+      <w:pPr>
+        <w:pStyle w:val="BlockText"/>
+      </w:pPr>
+      <w:r>
+        <w:t xml:space="preserve">Dates Employed: Dec 2018 – Present</w:t>
+      </w:r>
+      <w:r>
+        <w:br w:type="textWrapping"/>
+      </w:r>
+      <w:r>
+        <w:t xml:space="preserve">Employment Duration: currently employed here</w:t>
+      </w:r>
+      <w:r>
+        <w:br w:type="textWrapping"/>
+      </w:r>
+      <w:r>
+        <w:t xml:space="preserve">Location: Rotterdam, the Netherlands</w:t>
+      </w:r>
+    </w:p>
+    <w:p>
+      <w:pPr>
+        <w:pStyle w:val="FirstParagraph"/>
+      </w:pPr>
+      <w:r>
+        <w:t xml:space="preserve">Klarrio is a young, rapidly growing Cloud Native Services Integrator specializing in Internet of Things platforms, Big Data, Analytics, new data governance and go to market deployments. They position themselves as the</w:t>
+      </w:r>
+      <w:r>
+        <w:t xml:space="preserve"> </w:t>
+      </w:r>
+      <w:r>
+        <w:rPr>
+          <w:i/>
+          <w:b/>
+        </w:rPr>
+        <w:t xml:space="preserve">Lingua Franca Advocates of IoT &amp; Analytics</w:t>
+      </w:r>
+      <w:r>
+        <w:t xml:space="preserve">, a common language to enable communication in between all business and technical stakeholders.</w:t>
+      </w:r>
+    </w:p>
+    <w:p>
+      <w:pPr>
+        <w:pStyle w:val="BodyText"/>
+      </w:pPr>
+      <w:r>
+        <w:t xml:space="preserve">By leveraging their skills and insights they accelerate, facilitate, and assist their customers in making sense of all the marketing buzzwords—such as scalability, elasticity, cloud native, and the many Apache Open Source projects—in order to bridge the gaps between deployed and future platform architectures.</w:t>
+      </w:r>
+    </w:p>
+    <w:p>
+      <w:pPr>
+        <w:pStyle w:val="Compact"/>
+        <w:numPr>
+          <w:numId w:val="1007"/>
+          <w:ilvl w:val="0"/>
+        </w:numPr>
+      </w:pPr>
+      <w:r>
+        <w:t xml:space="preserve">Learned a lot about</w:t>
+      </w:r>
+      <w:r>
+        <w:t xml:space="preserve"> </w:t>
+      </w:r>
+      <w:r>
+        <w:rPr>
+          <w:i/>
+          <w:b/>
+        </w:rPr>
+        <w:t xml:space="preserve">SRE</w:t>
+      </w:r>
+    </w:p>
+    <w:p>
+      <w:pPr>
+        <w:pStyle w:val="Compact"/>
+        <w:numPr>
+          <w:numId w:val="1007"/>
+          <w:ilvl w:val="0"/>
+        </w:numPr>
+      </w:pPr>
+      <w:r>
+        <w:t xml:space="preserve">Udemy: Learn DevOps: Infrastructure Automation With</w:t>
+      </w:r>
+      <w:r>
+        <w:t xml:space="preserve"> </w:t>
+      </w:r>
+      <w:r>
+        <w:rPr>
+          <w:i/>
+          <w:b/>
+        </w:rPr>
+        <w:t xml:space="preserve">Terraform</w:t>
+      </w:r>
+    </w:p>
+    <w:p>
+      <w:pPr>
+        <w:pStyle w:val="Compact"/>
+        <w:numPr>
+          <w:numId w:val="1007"/>
+          <w:ilvl w:val="0"/>
+        </w:numPr>
+      </w:pPr>
+      <w:r>
+        <w:t xml:space="preserve">Udemy:</w:t>
+      </w:r>
+      <w:r>
+        <w:t xml:space="preserve"> </w:t>
+      </w:r>
+      <w:r>
+        <w:rPr>
+          <w:i/>
+          <w:b/>
+        </w:rPr>
+        <w:t xml:space="preserve">AWS</w:t>
+      </w:r>
+      <w:r>
+        <w:t xml:space="preserve"> </w:t>
+      </w:r>
+      <w:r>
+        <w:t xml:space="preserve">Certified Cloud Practitioner 2019</w:t>
+      </w:r>
+    </w:p>
+    <w:p>
+      <w:pPr>
+        <w:pStyle w:val="Compact"/>
+        <w:numPr>
+          <w:numId w:val="1007"/>
+          <w:ilvl w:val="0"/>
+        </w:numPr>
+      </w:pPr>
+      <w:r>
+        <w:t xml:space="preserve">Udemy: Mastering</w:t>
+      </w:r>
+      <w:r>
+        <w:t xml:space="preserve"> </w:t>
+      </w:r>
+      <w:r>
+        <w:rPr>
+          <w:i/>
+          <w:b/>
+        </w:rPr>
+        <w:t xml:space="preserve">Ansible</w:t>
+      </w:r>
+    </w:p>
+    <w:p>
+      <w:r>
+        <w:pict>
+          <v:rect style="width:0;height:1.5pt" o:hralign="center" o:hrstd="t" o:hr="t"/>
+        </w:pict>
+      </w:r>
+    </w:p>
+    <w:p>
+      <w:r>
+        <w:pict>
+          <v:rect style="width:0;height:1.5pt" o:hralign="center" o:hrstd="t" o:hr="t"/>
+        </w:pict>
+      </w:r>
+    </w:p>
+    <w:p>
+      <w:pPr>
+        <w:pStyle w:val="Heading4"/>
+      </w:pPr>
+      <w:bookmarkStart w:id="40" w:name="mylaps-sports-timing"/>
+      <w:hyperlink r:id="rId39">
         <w:r>
           <w:rPr>
             <w:rStyle w:val="Hyperlink"/>
@@ -790,20 +976,20 @@
           <w:t xml:space="preserve">MYLAPS Sports Timing</w:t>
         </w:r>
       </w:hyperlink>
-      <w:bookmarkEnd w:id="37"/>
+      <w:bookmarkEnd w:id="40"/>
     </w:p>
     <w:p>
       <w:pPr>
         <w:pStyle w:val="Heading5"/>
       </w:pPr>
-      <w:bookmarkStart w:id="38" w:name="senior-linux-engineer"/>
+      <w:bookmarkStart w:id="41" w:name="senior-linux-engineer"/>
       <w:r>
         <w:rPr>
           <w:b/>
         </w:rPr>
         <w:t xml:space="preserve">Senior Linux Engineer</w:t>
       </w:r>
-      <w:bookmarkEnd w:id="38"/>
+      <w:bookmarkEnd w:id="41"/>
     </w:p>
     <w:p>
       <w:pPr>
@@ -907,7 +1093,7 @@
       <w:pPr>
         <w:pStyle w:val="Compact"/>
         <w:numPr>
-          <w:numId w:val="1007"/>
+          <w:numId w:val="1008"/>
           <w:ilvl w:val="0"/>
         </w:numPr>
       </w:pPr>
@@ -928,7 +1114,7 @@
       <w:pPr>
         <w:pStyle w:val="Compact"/>
         <w:numPr>
-          <w:numId w:val="1007"/>
+          <w:numId w:val="1008"/>
           <w:ilvl w:val="0"/>
         </w:numPr>
       </w:pPr>
@@ -949,7 +1135,7 @@
       <w:pPr>
         <w:pStyle w:val="Compact"/>
         <w:numPr>
-          <w:numId w:val="1007"/>
+          <w:numId w:val="1008"/>
           <w:ilvl w:val="0"/>
         </w:numPr>
       </w:pPr>
@@ -973,7 +1159,7 @@
       <w:pPr>
         <w:pStyle w:val="Compact"/>
         <w:numPr>
-          <w:numId w:val="1007"/>
+          <w:numId w:val="1008"/>
           <w:ilvl w:val="0"/>
         </w:numPr>
       </w:pPr>
@@ -994,7 +1180,7 @@
       <w:pPr>
         <w:pStyle w:val="Compact"/>
         <w:numPr>
-          <w:numId w:val="1007"/>
+          <w:numId w:val="1008"/>
           <w:ilvl w:val="0"/>
         </w:numPr>
       </w:pPr>
@@ -1021,7 +1207,7 @@
       <w:pPr>
         <w:pStyle w:val="Compact"/>
         <w:numPr>
-          <w:numId w:val="1007"/>
+          <w:numId w:val="1008"/>
           <w:ilvl w:val="0"/>
         </w:numPr>
       </w:pPr>
@@ -1048,7 +1234,7 @@
       <w:pPr>
         <w:pStyle w:val="Compact"/>
         <w:numPr>
-          <w:numId w:val="1007"/>
+          <w:numId w:val="1008"/>
           <w:ilvl w:val="0"/>
         </w:numPr>
       </w:pPr>
@@ -1060,7 +1246,7 @@
       <w:pPr>
         <w:pStyle w:val="Compact"/>
         <w:numPr>
-          <w:numId w:val="1007"/>
+          <w:numId w:val="1008"/>
           <w:ilvl w:val="0"/>
         </w:numPr>
       </w:pPr>
@@ -1078,7 +1264,7 @@
       <w:pPr>
         <w:pStyle w:val="Compact"/>
         <w:numPr>
-          <w:numId w:val="1007"/>
+          <w:numId w:val="1008"/>
           <w:ilvl w:val="0"/>
         </w:numPr>
       </w:pPr>
@@ -1112,8 +1298,8 @@
       <w:pPr>
         <w:pStyle w:val="Heading4"/>
       </w:pPr>
-      <w:bookmarkStart w:id="40" w:name="in2ip-b.v."/>
-      <w:hyperlink r:id="rId39">
+      <w:bookmarkStart w:id="43" w:name="in2ip-b.v."/>
+      <w:hyperlink r:id="rId42">
         <w:r>
           <w:rPr>
             <w:rStyle w:val="Hyperlink"/>
@@ -1122,7 +1308,7 @@
           <w:t xml:space="preserve">in2IP B.V.</w:t>
         </w:r>
       </w:hyperlink>
-      <w:bookmarkEnd w:id="40"/>
+      <w:bookmarkEnd w:id="43"/>
     </w:p>
     <w:p>
       <w:r>
@@ -1135,14 +1321,14 @@
       <w:pPr>
         <w:pStyle w:val="Heading5"/>
       </w:pPr>
-      <w:bookmarkStart w:id="41" w:name="system--en-networkengineer"/>
+      <w:bookmarkStart w:id="44" w:name="system--en-networkengineer"/>
       <w:r>
         <w:rPr>
           <w:b/>
         </w:rPr>
         <w:t xml:space="preserve">System- en networkengineer</w:t>
       </w:r>
-      <w:bookmarkEnd w:id="41"/>
+      <w:bookmarkEnd w:id="44"/>
     </w:p>
     <w:p>
       <w:pPr>
@@ -1249,7 +1435,7 @@
       <w:pPr>
         <w:pStyle w:val="Compact"/>
         <w:numPr>
-          <w:numId w:val="1008"/>
+          <w:numId w:val="1009"/>
           <w:ilvl w:val="0"/>
         </w:numPr>
       </w:pPr>
@@ -1285,7 +1471,7 @@
       <w:pPr>
         <w:pStyle w:val="Compact"/>
         <w:numPr>
-          <w:numId w:val="1008"/>
+          <w:numId w:val="1009"/>
           <w:ilvl w:val="0"/>
         </w:numPr>
       </w:pPr>
@@ -1297,7 +1483,7 @@
       <w:pPr>
         <w:pStyle w:val="Compact"/>
         <w:numPr>
-          <w:numId w:val="1008"/>
+          <w:numId w:val="1009"/>
           <w:ilvl w:val="0"/>
         </w:numPr>
       </w:pPr>
@@ -1309,7 +1495,7 @@
       <w:pPr>
         <w:pStyle w:val="Compact"/>
         <w:numPr>
-          <w:numId w:val="1008"/>
+          <w:numId w:val="1009"/>
           <w:ilvl w:val="0"/>
         </w:numPr>
       </w:pPr>
@@ -1328,8 +1514,8 @@
       <w:pPr>
         <w:pStyle w:val="Heading4"/>
       </w:pPr>
-      <w:bookmarkStart w:id="43" w:name="true-b.v."/>
-      <w:hyperlink r:id="rId42">
+      <w:bookmarkStart w:id="46" w:name="true-b.v."/>
+      <w:hyperlink r:id="rId45">
         <w:r>
           <w:rPr>
             <w:rStyle w:val="Hyperlink"/>
@@ -1338,7 +1524,7 @@
           <w:t xml:space="preserve">True B.V.</w:t>
         </w:r>
       </w:hyperlink>
-      <w:bookmarkEnd w:id="43"/>
+      <w:bookmarkEnd w:id="46"/>
     </w:p>
     <w:p>
       <w:r>
@@ -1351,14 +1537,14 @@
       <w:pPr>
         <w:pStyle w:val="Heading5"/>
       </w:pPr>
-      <w:bookmarkStart w:id="44" w:name="support-engineer"/>
+      <w:bookmarkStart w:id="47" w:name="support-engineer"/>
       <w:r>
         <w:rPr>
           <w:b/>
         </w:rPr>
         <w:t xml:space="preserve">Support Engineer</w:t>
       </w:r>
-      <w:bookmarkEnd w:id="44"/>
+      <w:bookmarkEnd w:id="47"/>
     </w:p>
     <w:p>
       <w:pPr>
@@ -1447,7 +1633,7 @@
       <w:pPr>
         <w:pStyle w:val="Compact"/>
         <w:numPr>
-          <w:numId w:val="1009"/>
+          <w:numId w:val="1010"/>
           <w:ilvl w:val="0"/>
         </w:numPr>
       </w:pPr>
@@ -1474,7 +1660,7 @@
       <w:pPr>
         <w:pStyle w:val="Compact"/>
         <w:numPr>
-          <w:numId w:val="1009"/>
+          <w:numId w:val="1010"/>
           <w:ilvl w:val="0"/>
         </w:numPr>
       </w:pPr>
@@ -1495,7 +1681,7 @@
       <w:pPr>
         <w:pStyle w:val="Compact"/>
         <w:numPr>
-          <w:numId w:val="1009"/>
+          <w:numId w:val="1010"/>
           <w:ilvl w:val="0"/>
         </w:numPr>
       </w:pPr>
@@ -1555,8 +1741,8 @@
       <w:pPr>
         <w:pStyle w:val="Heading4"/>
       </w:pPr>
-      <w:bookmarkStart w:id="46" w:name="gomersbach-i.t."/>
-      <w:hyperlink r:id="rId45">
+      <w:bookmarkStart w:id="49" w:name="gomersbach-i.t."/>
+      <w:hyperlink r:id="rId48">
         <w:r>
           <w:rPr>
             <w:rStyle w:val="Hyperlink"/>
@@ -1565,7 +1751,7 @@
           <w:t xml:space="preserve">Gomersbach I.T.</w:t>
         </w:r>
       </w:hyperlink>
-      <w:bookmarkEnd w:id="46"/>
+      <w:bookmarkEnd w:id="49"/>
     </w:p>
     <w:p>
       <w:r>
@@ -1578,14 +1764,14 @@
       <w:pPr>
         <w:pStyle w:val="Heading5"/>
       </w:pPr>
-      <w:bookmarkStart w:id="47" w:name="owner"/>
+      <w:bookmarkStart w:id="50" w:name="owner"/>
       <w:r>
         <w:rPr>
           <w:b/>
         </w:rPr>
         <w:t xml:space="preserve">Owner</w:t>
       </w:r>
-      <w:bookmarkEnd w:id="47"/>
+      <w:bookmarkEnd w:id="50"/>
     </w:p>
     <w:p>
       <w:pPr>
@@ -1623,7 +1809,7 @@
       <w:r>
         <w:t xml:space="preserve"> </w:t>
       </w:r>
-      <w:hyperlink r:id="rId48">
+      <w:hyperlink r:id="rId51">
         <w:r>
           <w:rPr>
             <w:rStyle w:val="Hyperlink"/>
@@ -1645,7 +1831,7 @@
       <w:pPr>
         <w:pStyle w:val="Compact"/>
         <w:numPr>
-          <w:numId w:val="1010"/>
+          <w:numId w:val="1011"/>
           <w:ilvl w:val="0"/>
         </w:numPr>
       </w:pPr>
@@ -1663,7 +1849,7 @@
       <w:pPr>
         <w:pStyle w:val="Compact"/>
         <w:numPr>
-          <w:numId w:val="1010"/>
+          <w:numId w:val="1011"/>
           <w:ilvl w:val="0"/>
         </w:numPr>
       </w:pPr>
@@ -1681,7 +1867,7 @@
       <w:pPr>
         <w:pStyle w:val="Compact"/>
         <w:numPr>
-          <w:numId w:val="1010"/>
+          <w:numId w:val="1011"/>
           <w:ilvl w:val="0"/>
         </w:numPr>
       </w:pPr>
@@ -1723,8 +1909,8 @@
       <w:pPr>
         <w:pStyle w:val="Heading4"/>
       </w:pPr>
-      <w:bookmarkStart w:id="50" w:name="odmedia"/>
-      <w:hyperlink r:id="rId49">
+      <w:bookmarkStart w:id="53" w:name="odmedia"/>
+      <w:hyperlink r:id="rId52">
         <w:r>
           <w:rPr>
             <w:rStyle w:val="Hyperlink"/>
@@ -1733,7 +1919,7 @@
           <w:t xml:space="preserve">ODMedia</w:t>
         </w:r>
       </w:hyperlink>
-      <w:bookmarkEnd w:id="50"/>
+      <w:bookmarkEnd w:id="53"/>
     </w:p>
     <w:p>
       <w:r>
@@ -1746,14 +1932,14 @@
       <w:pPr>
         <w:pStyle w:val="Heading5"/>
       </w:pPr>
-      <w:bookmarkStart w:id="51" w:name="senior-software-engineer"/>
+      <w:bookmarkStart w:id="54" w:name="senior-software-engineer"/>
       <w:r>
         <w:rPr>
           <w:b/>
         </w:rPr>
         <w:t xml:space="preserve">Senior Software Engineer</w:t>
       </w:r>
-      <w:bookmarkEnd w:id="51"/>
+      <w:bookmarkEnd w:id="54"/>
     </w:p>
     <w:p>
       <w:pPr>
@@ -1867,7 +2053,7 @@
       <w:pPr>
         <w:pStyle w:val="Compact"/>
         <w:numPr>
-          <w:numId w:val="1011"/>
+          <w:numId w:val="1012"/>
           <w:ilvl w:val="0"/>
         </w:numPr>
       </w:pPr>
@@ -1879,7 +2065,7 @@
       <w:pPr>
         <w:pStyle w:val="Compact"/>
         <w:numPr>
-          <w:numId w:val="1011"/>
+          <w:numId w:val="1012"/>
           <w:ilvl w:val="0"/>
         </w:numPr>
       </w:pPr>
@@ -1891,7 +2077,7 @@
       <w:pPr>
         <w:pStyle w:val="Compact"/>
         <w:numPr>
-          <w:numId w:val="1011"/>
+          <w:numId w:val="1012"/>
           <w:ilvl w:val="0"/>
         </w:numPr>
       </w:pPr>
@@ -1911,7 +2097,7 @@
       <w:pPr>
         <w:pStyle w:val="Compact"/>
         <w:numPr>
-          <w:numId w:val="1012"/>
+          <w:numId w:val="1013"/>
           <w:ilvl w:val="0"/>
         </w:numPr>
       </w:pPr>
@@ -1923,7 +2109,7 @@
       <w:pPr>
         <w:pStyle w:val="Compact"/>
         <w:numPr>
-          <w:numId w:val="1012"/>
+          <w:numId w:val="1013"/>
           <w:ilvl w:val="0"/>
         </w:numPr>
       </w:pPr>
@@ -1938,7 +2124,7 @@
       <w:pPr>
         <w:pStyle w:val="Compact"/>
         <w:numPr>
-          <w:numId w:val="1012"/>
+          <w:numId w:val="1013"/>
           <w:ilvl w:val="0"/>
         </w:numPr>
       </w:pPr>
@@ -1958,7 +2144,7 @@
       <w:pPr>
         <w:pStyle w:val="Compact"/>
         <w:numPr>
-          <w:numId w:val="1013"/>
+          <w:numId w:val="1014"/>
           <w:ilvl w:val="0"/>
         </w:numPr>
       </w:pPr>
@@ -1979,7 +2165,7 @@
       <w:pPr>
         <w:pStyle w:val="Compact"/>
         <w:numPr>
-          <w:numId w:val="1013"/>
+          <w:numId w:val="1014"/>
           <w:ilvl w:val="0"/>
         </w:numPr>
       </w:pPr>
@@ -2000,7 +2186,7 @@
       <w:pPr>
         <w:pStyle w:val="Compact"/>
         <w:numPr>
-          <w:numId w:val="1013"/>
+          <w:numId w:val="1014"/>
           <w:ilvl w:val="0"/>
         </w:numPr>
       </w:pPr>
@@ -2042,14 +2228,14 @@
       <w:pPr>
         <w:pStyle w:val="Heading3"/>
       </w:pPr>
-      <w:bookmarkStart w:id="52" w:name="internships-extracurricular-activities"/>
+      <w:bookmarkStart w:id="55" w:name="internships-extracurricular-activities"/>
       <w:r>
         <w:rPr>
           <w:b/>
         </w:rPr>
         <w:t xml:space="preserve">Internships &amp; Extracurricular activities</w:t>
       </w:r>
-      <w:bookmarkEnd w:id="52"/>
+      <w:bookmarkEnd w:id="55"/>
     </w:p>
     <w:p>
       <w:r>
@@ -2062,20 +2248,20 @@
       <w:pPr>
         <w:pStyle w:val="Heading4"/>
       </w:pPr>
-      <w:bookmarkStart w:id="53" w:name="camera-video-editing"/>
+      <w:bookmarkStart w:id="56" w:name="camera-video-editing"/>
       <w:r>
         <w:rPr>
           <w:b/>
         </w:rPr>
         <w:t xml:space="preserve">Camera &amp; video editing</w:t>
       </w:r>
-      <w:bookmarkEnd w:id="53"/>
-    </w:p>
-    <w:p>
-      <w:pPr>
-        <w:pStyle w:val="Compact"/>
-        <w:numPr>
-          <w:numId w:val="1014"/>
+      <w:bookmarkEnd w:id="56"/>
+    </w:p>
+    <w:p>
+      <w:pPr>
+        <w:pStyle w:val="Compact"/>
+        <w:numPr>
+          <w:numId w:val="1015"/>
           <w:ilvl w:val="0"/>
         </w:numPr>
       </w:pPr>
@@ -2094,7 +2280,7 @@
       <w:r>
         <w:t xml:space="preserve"> </w:t>
       </w:r>
-      <w:hyperlink r:id="rId54">
+      <w:hyperlink r:id="rId57">
         <w:r>
           <w:rPr>
             <w:rStyle w:val="Hyperlink"/>
@@ -2108,7 +2294,7 @@
       <w:pPr>
         <w:pStyle w:val="Compact"/>
         <w:numPr>
-          <w:numId w:val="1014"/>
+          <w:numId w:val="1015"/>
           <w:ilvl w:val="0"/>
         </w:numPr>
       </w:pPr>
@@ -2133,7 +2319,7 @@
       <w:r>
         <w:t xml:space="preserve"> </w:t>
       </w:r>
-      <w:hyperlink r:id="rId55">
+      <w:hyperlink r:id="rId58">
         <w:r>
           <w:rPr>
             <w:rStyle w:val="Hyperlink"/>
@@ -2147,20 +2333,20 @@
       <w:pPr>
         <w:pStyle w:val="Heading4"/>
       </w:pPr>
-      <w:bookmarkStart w:id="56" w:name="audio-engineering-live-performance-production"/>
+      <w:bookmarkStart w:id="59" w:name="audio-engineering-live-performance-production"/>
       <w:r>
         <w:rPr>
           <w:b/>
         </w:rPr>
         <w:t xml:space="preserve">Audio engineering &amp; live performance production</w:t>
       </w:r>
-      <w:bookmarkEnd w:id="56"/>
-    </w:p>
-    <w:p>
-      <w:pPr>
-        <w:pStyle w:val="Compact"/>
-        <w:numPr>
-          <w:numId w:val="1015"/>
+      <w:bookmarkEnd w:id="59"/>
+    </w:p>
+    <w:p>
+      <w:pPr>
+        <w:pStyle w:val="Compact"/>
+        <w:numPr>
+          <w:numId w:val="1016"/>
           <w:ilvl w:val="0"/>
         </w:numPr>
       </w:pPr>
@@ -2170,7 +2356,7 @@
       <w:r>
         <w:t xml:space="preserve"> </w:t>
       </w:r>
-      <w:hyperlink r:id="rId57">
+      <w:hyperlink r:id="rId60">
         <w:r>
           <w:rPr>
             <w:rStyle w:val="Hyperlink"/>
@@ -2184,7 +2370,7 @@
       <w:pPr>
         <w:pStyle w:val="Compact"/>
         <w:numPr>
-          <w:numId w:val="1015"/>
+          <w:numId w:val="1016"/>
           <w:ilvl w:val="0"/>
         </w:numPr>
       </w:pPr>
@@ -2209,7 +2395,7 @@
       <w:r>
         <w:t xml:space="preserve"> </w:t>
       </w:r>
-      <w:hyperlink r:id="rId58">
+      <w:hyperlink r:id="rId61">
         <w:r>
           <w:rPr>
             <w:rStyle w:val="Hyperlink"/>
@@ -2223,20 +2409,20 @@
       <w:pPr>
         <w:pStyle w:val="Heading4"/>
       </w:pPr>
-      <w:bookmarkStart w:id="59" w:name="interviewing-writing"/>
+      <w:bookmarkStart w:id="62" w:name="interviewing-writing"/>
       <w:r>
         <w:rPr>
           <w:b/>
         </w:rPr>
         <w:t xml:space="preserve">Interviewing &amp; writing</w:t>
       </w:r>
-      <w:bookmarkEnd w:id="59"/>
-    </w:p>
-    <w:p>
-      <w:pPr>
-        <w:pStyle w:val="Compact"/>
-        <w:numPr>
-          <w:numId w:val="1016"/>
+      <w:bookmarkEnd w:id="62"/>
+    </w:p>
+    <w:p>
+      <w:pPr>
+        <w:pStyle w:val="Compact"/>
+        <w:numPr>
+          <w:numId w:val="1017"/>
           <w:ilvl w:val="0"/>
         </w:numPr>
       </w:pPr>
@@ -2255,7 +2441,7 @@
       <w:r>
         <w:t xml:space="preserve"> </w:t>
       </w:r>
-      <w:hyperlink r:id="rId60">
+      <w:hyperlink r:id="rId63">
         <w:r>
           <w:rPr>
             <w:rStyle w:val="Hyperlink"/>
@@ -2269,20 +2455,20 @@
       <w:pPr>
         <w:pStyle w:val="Heading4"/>
       </w:pPr>
-      <w:bookmarkStart w:id="61" w:name="hardware-programming"/>
+      <w:bookmarkStart w:id="64" w:name="hardware-programming"/>
       <w:r>
         <w:rPr>
           <w:b/>
         </w:rPr>
         <w:t xml:space="preserve">Hardware &amp; programming</w:t>
       </w:r>
-      <w:bookmarkEnd w:id="61"/>
-    </w:p>
-    <w:p>
-      <w:pPr>
-        <w:pStyle w:val="Compact"/>
-        <w:numPr>
-          <w:numId w:val="1017"/>
+      <w:bookmarkEnd w:id="64"/>
+    </w:p>
+    <w:p>
+      <w:pPr>
+        <w:pStyle w:val="Compact"/>
+        <w:numPr>
+          <w:numId w:val="1018"/>
           <w:ilvl w:val="0"/>
         </w:numPr>
       </w:pPr>
@@ -2292,7 +2478,7 @@
       <w:r>
         <w:t xml:space="preserve"> </w:t>
       </w:r>
-      <w:hyperlink r:id="rId62">
+      <w:hyperlink r:id="rId65">
         <w:r>
           <w:rPr>
             <w:rStyle w:val="Hyperlink"/>
@@ -2306,7 +2492,7 @@
       <w:pPr>
         <w:pStyle w:val="Compact"/>
         <w:numPr>
-          <w:numId w:val="1017"/>
+          <w:numId w:val="1018"/>
           <w:ilvl w:val="0"/>
         </w:numPr>
       </w:pPr>
@@ -2334,14 +2520,14 @@
       <w:pPr>
         <w:pStyle w:val="Heading3"/>
       </w:pPr>
-      <w:bookmarkStart w:id="63" w:name="education"/>
+      <w:bookmarkStart w:id="66" w:name="education"/>
       <w:r>
         <w:rPr>
           <w:b/>
         </w:rPr>
         <w:t xml:space="preserve">Education</w:t>
       </w:r>
-      <w:bookmarkEnd w:id="63"/>
+      <w:bookmarkEnd w:id="66"/>
     </w:p>
     <w:p>
       <w:r>
@@ -2354,8 +2540,8 @@
       <w:pPr>
         <w:pStyle w:val="Heading4"/>
       </w:pPr>
-      <w:bookmarkStart w:id="65" w:name="regionaal-opleidings-centrum-hilversum"/>
-      <w:hyperlink r:id="rId64">
+      <w:bookmarkStart w:id="68" w:name="regionaal-opleidings-centrum-hilversum"/>
+      <w:hyperlink r:id="rId67">
         <w:r>
           <w:rPr>
             <w:rStyle w:val="Hyperlink"/>
@@ -2364,13 +2550,13 @@
           <w:t xml:space="preserve">Regionaal Opleidings Centrum Hilversum</w:t>
         </w:r>
       </w:hyperlink>
-      <w:bookmarkEnd w:id="65"/>
-    </w:p>
-    <w:p>
-      <w:pPr>
-        <w:pStyle w:val="Compact"/>
-        <w:numPr>
-          <w:numId w:val="1018"/>
+      <w:bookmarkEnd w:id="68"/>
+    </w:p>
+    <w:p>
+      <w:pPr>
+        <w:pStyle w:val="Compact"/>
+        <w:numPr>
+          <w:numId w:val="1019"/>
           <w:ilvl w:val="0"/>
         </w:numPr>
       </w:pPr>
@@ -2382,8 +2568,8 @@
       <w:pPr>
         <w:pStyle w:val="Heading4"/>
       </w:pPr>
-      <w:bookmarkStart w:id="67" w:name="goudse-waarden-gouda"/>
-      <w:hyperlink r:id="rId66">
+      <w:bookmarkStart w:id="70" w:name="goudse-waarden-gouda"/>
+      <w:hyperlink r:id="rId69">
         <w:r>
           <w:rPr>
             <w:rStyle w:val="Hyperlink"/>
@@ -2392,13 +2578,13 @@
           <w:t xml:space="preserve">Goudse Waarden Gouda</w:t>
         </w:r>
       </w:hyperlink>
-      <w:bookmarkEnd w:id="67"/>
-    </w:p>
-    <w:p>
-      <w:pPr>
-        <w:pStyle w:val="Compact"/>
-        <w:numPr>
-          <w:numId w:val="1019"/>
+      <w:bookmarkEnd w:id="70"/>
+    </w:p>
+    <w:p>
+      <w:pPr>
+        <w:pStyle w:val="Compact"/>
+        <w:numPr>
+          <w:numId w:val="1020"/>
           <w:ilvl w:val="0"/>
         </w:numPr>
       </w:pPr>
@@ -2417,14 +2603,14 @@
       <w:pPr>
         <w:pStyle w:val="Heading3"/>
       </w:pPr>
-      <w:bookmarkStart w:id="68" w:name="languages"/>
+      <w:bookmarkStart w:id="71" w:name="languages"/>
       <w:r>
         <w:rPr>
           <w:b/>
         </w:rPr>
         <w:t xml:space="preserve">Languages</w:t>
       </w:r>
-      <w:bookmarkEnd w:id="68"/>
+      <w:bookmarkEnd w:id="71"/>
     </w:p>
     <w:p>
       <w:r>
@@ -2437,7 +2623,7 @@
       <w:pPr>
         <w:pStyle w:val="Compact"/>
         <w:numPr>
-          <w:numId w:val="1020"/>
+          <w:numId w:val="1021"/>
           <w:ilvl w:val="0"/>
         </w:numPr>
       </w:pPr>
@@ -2449,7 +2635,7 @@
       <w:pPr>
         <w:pStyle w:val="Compact"/>
         <w:numPr>
-          <w:numId w:val="1020"/>
+          <w:numId w:val="1021"/>
           <w:ilvl w:val="0"/>
         </w:numPr>
       </w:pPr>
@@ -2461,7 +2647,7 @@
       <w:pPr>
         <w:pStyle w:val="Compact"/>
         <w:numPr>
-          <w:numId w:val="1020"/>
+          <w:numId w:val="1021"/>
           <w:ilvl w:val="0"/>
         </w:numPr>
       </w:pPr>
@@ -2480,14 +2666,14 @@
       <w:pPr>
         <w:pStyle w:val="Heading3"/>
       </w:pPr>
-      <w:bookmarkStart w:id="69" w:name="hobbies"/>
+      <w:bookmarkStart w:id="72" w:name="hobbies"/>
       <w:r>
         <w:rPr>
           <w:b/>
         </w:rPr>
         <w:t xml:space="preserve">Hobbies</w:t>
       </w:r>
-      <w:bookmarkEnd w:id="69"/>
+      <w:bookmarkEnd w:id="72"/>
     </w:p>
     <w:p>
       <w:r>
@@ -2500,7 +2686,7 @@
       <w:pPr>
         <w:pStyle w:val="Compact"/>
         <w:numPr>
-          <w:numId w:val="1021"/>
+          <w:numId w:val="1022"/>
           <w:ilvl w:val="0"/>
         </w:numPr>
       </w:pPr>
@@ -2512,11 +2698,11 @@
       <w:pPr>
         <w:pStyle w:val="Compact"/>
         <w:numPr>
-          <w:numId w:val="1021"/>
-          <w:ilvl w:val="0"/>
-        </w:numPr>
-      </w:pPr>
-      <w:hyperlink r:id="rId70">
+          <w:numId w:val="1022"/>
+          <w:ilvl w:val="0"/>
+        </w:numPr>
+      </w:pPr>
+      <w:hyperlink r:id="rId73">
         <w:r>
           <w:rPr>
             <w:rStyle w:val="Hyperlink"/>
@@ -2529,7 +2715,7 @@
       <w:pPr>
         <w:pStyle w:val="Compact"/>
         <w:numPr>
-          <w:numId w:val="1021"/>
+          <w:numId w:val="1022"/>
           <w:ilvl w:val="0"/>
         </w:numPr>
       </w:pPr>
@@ -2541,11 +2727,11 @@
       <w:pPr>
         <w:pStyle w:val="Compact"/>
         <w:numPr>
-          <w:numId w:val="1021"/>
-          <w:ilvl w:val="0"/>
-        </w:numPr>
-      </w:pPr>
-      <w:hyperlink r:id="rId71">
+          <w:numId w:val="1022"/>
+          <w:ilvl w:val="0"/>
+        </w:numPr>
+      </w:pPr>
+      <w:hyperlink r:id="rId74">
         <w:r>
           <w:rPr>
             <w:rStyle w:val="Hyperlink"/>
@@ -2558,7 +2744,7 @@
       <w:pPr>
         <w:pStyle w:val="Compact"/>
         <w:numPr>
-          <w:numId w:val="1021"/>
+          <w:numId w:val="1022"/>
           <w:ilvl w:val="0"/>
         </w:numPr>
       </w:pPr>
@@ -2979,6 +3165,9 @@
     <w:abstractNumId w:val="991"/>
   </w:num>
   <w:num w:numId="1021">
+    <w:abstractNumId w:val="991"/>
+  </w:num>
+  <w:num w:numId="1022">
     <w:abstractNumId w:val="991"/>
   </w:num>
 </w:numbering>
